--- a/2ο_ΠΑΡΑΔΟΤΕΟ/Team_plan_v0.2.docx
+++ b/2ο_ΠΑΡΑΔΟΤΕΟ/Team_plan_v0.2.docx
@@ -10,7 +10,6 @@
           <w:sz w:val="36"/>
           <w:szCs w:val="36"/>
           <w:u w:val="single"/>
-          <w:lang w:val="en-US"/>
         </w:rPr>
       </w:pPr>
       <w:r>
@@ -83,7 +82,6 @@
           <w:sz w:val="36"/>
           <w:szCs w:val="36"/>
           <w:u w:val="single"/>
-          <w:lang w:val="en-US"/>
         </w:rPr>
         <w:t>2</w:t>
       </w:r>
@@ -1873,6 +1871,7 @@
         <w:rPr>
           <w:b/>
           <w:bCs/>
+          <w:color w:val="FF0000"/>
           <w:sz w:val="28"/>
           <w:szCs w:val="28"/>
           <w:u w:val="single"/>
@@ -1882,6 +1881,7 @@
         <w:rPr>
           <w:b/>
           <w:bCs/>
+          <w:color w:val="FF0000"/>
           <w:sz w:val="28"/>
           <w:szCs w:val="28"/>
           <w:u w:val="single"/>
@@ -1896,9 +1896,57 @@
         <w:rPr>
           <w:b/>
           <w:bCs/>
+          <w:color w:val="FF0000"/>
           <w:sz w:val="28"/>
           <w:szCs w:val="28"/>
           <w:u w:val="single"/>
+          <w:lang w:val="en-US"/>
+        </w:rPr>
+      </w:pPr>
+    </w:p>
+    <w:p>
+      <w:pPr>
+        <w:pStyle w:val="a3"/>
+        <w:rPr>
+          <w:b/>
+          <w:bCs/>
+          <w:color w:val="FF0000"/>
+          <w:sz w:val="28"/>
+          <w:szCs w:val="28"/>
+        </w:rPr>
+      </w:pPr>
+      <w:r>
+        <w:rPr>
+          <w:b/>
+          <w:bCs/>
+          <w:color w:val="FF0000"/>
+          <w:sz w:val="28"/>
+          <w:szCs w:val="28"/>
+        </w:rPr>
+        <w:t xml:space="preserve">Προστέθηκαν οι ημερομηνίες έναρξης και ολοκλήρωσης του κάθε </w:t>
+      </w:r>
+      <w:proofErr w:type="spellStart"/>
+      <w:r>
+        <w:rPr>
+          <w:b/>
+          <w:bCs/>
+          <w:color w:val="FF0000"/>
+          <w:sz w:val="28"/>
+          <w:szCs w:val="28"/>
+        </w:rPr>
+        <w:t>υποέργου</w:t>
+      </w:r>
+      <w:proofErr w:type="spellEnd"/>
+    </w:p>
+    <w:p>
+      <w:pPr>
+        <w:pStyle w:val="a3"/>
+        <w:rPr>
+          <w:b/>
+          <w:bCs/>
+          <w:sz w:val="28"/>
+          <w:szCs w:val="28"/>
+          <w:u w:val="single"/>
         </w:rPr>
       </w:pPr>
       <w:r>
@@ -1907,8 +1955,8 @@
           <w:lang w:val="en-US"/>
         </w:rPr>
         <w:drawing>
-          <wp:inline distT="0" distB="0" distL="0" distR="0" wp14:anchorId="146EBC85" wp14:editId="50303FC9">
-            <wp:extent cx="5858510" cy="3891207"/>
+          <wp:inline distT="0" distB="0" distL="0" distR="0" wp14:anchorId="146EBC85" wp14:editId="103ADFB8">
+            <wp:extent cx="8923062" cy="3886200"/>
             <wp:effectExtent l="0" t="0" r="0" b="0"/>
             <wp:docPr id="2" name="Εικόνα 2"/>
             <wp:cNvGraphicFramePr>
@@ -1936,7 +1984,7 @@
                   <pic:spPr>
                     <a:xfrm>
                       <a:off x="0" y="0"/>
-                      <a:ext cx="5877596" cy="3903884"/>
+                      <a:ext cx="8957850" cy="3901351"/>
                     </a:xfrm>
                     <a:prstGeom prst="rect">
                       <a:avLst/>
@@ -2003,7 +2051,6 @@
           <w:noProof/>
           <w:lang w:val="en-US"/>
         </w:rPr>
-        <w:lastRenderedPageBreak/>
         <w:drawing>
           <wp:inline distT="0" distB="0" distL="0" distR="0" wp14:anchorId="3B246C70" wp14:editId="26BAA8F2">
             <wp:extent cx="5734051" cy="2478276"/>
